--- a/项目中需要遵守的规则.docx
+++ b/项目中需要遵守的规则.docx
@@ -980,11 +980,6 @@
       </w:r>
     </w:p>
     <w:p>
-      <w:pPr>
-        <w:rPr>
-          <w:rFonts w:hint="eastAsia"/>
-        </w:rPr>
-      </w:pPr>
       <w:r>
         <w:rPr>
           <w:rFonts w:hint="eastAsia"/>
@@ -998,15 +993,11 @@
         </w:rPr>
         <w:t>;（尽量不要在JSX结构中直接使用获取屏幕宽度等方法）</w:t>
       </w:r>
-      <w:bookmarkStart w:id="0" w:name="_GoBack"/>
-      <w:bookmarkEnd w:id="0"/>
     </w:p>
     <w:p>
       <w:r>
         <w:tab/>
-      </w:r>
-      <w:r>
-        <w:t>@include breakpoint($medium-border) {</w:t>
+        <w:t>@include breakpoint(medium) {</w:t>
       </w:r>
     </w:p>
     <w:p>
@@ -1033,39 +1024,13 @@
         <w:rPr>
           <w:rFonts w:hint="eastAsia"/>
         </w:rPr>
-        <w:t>三种基本布局方式，如有例外可以使用自定义变量的方式；</w:t>
-      </w:r>
-    </w:p>
-    <w:p>
-      <w:r>
-        <w:tab/>
+        <w:t>三种基本布局方式</w:t>
       </w:r>
       <w:r>
         <w:rPr>
           <w:rFonts w:hint="eastAsia"/>
         </w:rPr>
-        <w:t>如：</w:t>
-      </w:r>
-      <w:r>
-        <w:t>$medium-border</w:t>
-      </w:r>
-      <w:r>
-        <w:rPr>
-          <w:rFonts w:hint="eastAsia"/>
-        </w:rPr>
-        <w:t>：6</w:t>
-      </w:r>
-      <w:r>
-        <w:t>41</w:t>
-      </w:r>
-      <w:r>
-        <w:rPr>
-          <w:rFonts w:hint="eastAsia"/>
-        </w:rPr>
-        <w:t>p</w:t>
-      </w:r>
-      <w:r>
-        <w:t>x;</w:t>
+        <w:t>；</w:t>
       </w:r>
     </w:p>
     <w:p/>
@@ -1076,6 +1041,40 @@
           <w:rFonts w:hint="eastAsia"/>
         </w:rPr>
         <w:t>三、结构中用的通用方式，可以提至Utils中或该页面的方法中，然后，在结构中调用；</w:t>
+      </w:r>
+    </w:p>
+    <w:p/>
+    <w:p/>
+    <w:p>
+      <w:r>
+        <w:rPr>
+          <w:rFonts w:hint="eastAsia"/>
+        </w:rPr>
+        <w:t>四、在JSX结构代码中不要使用</w:t>
+      </w:r>
+      <w:r>
+        <w:rPr>
+          <w:rFonts w:hint="eastAsia"/>
+        </w:rPr>
+        <w:t>处理DOM的方法（如：</w:t>
+      </w:r>
+      <w:r>
+        <w:t>document.getElementsByName('radio_location')</w:t>
+      </w:r>
+      <w:r>
+        <w:rPr>
+          <w:rFonts w:hint="eastAsia"/>
+        </w:rPr>
+        <w:t>类似的），将获取DOM的操作写到s</w:t>
+      </w:r>
+      <w:r>
+        <w:t>tate</w:t>
+      </w:r>
+      <w:r>
+        <w:rPr>
+          <w:rFonts w:hint="eastAsia"/>
+        </w:rPr>
+        <w:t>中使用；</w:t>
       </w:r>
     </w:p>
     <w:p/>
@@ -1090,32 +1089,31 @@
         <w:rPr>
           <w:rFonts w:hint="eastAsia"/>
         </w:rPr>
-        <w:t>四、在JSX结构代码中不要使用</w:t>
+        <w:t>五、不要在JSX代码中使用 `</w:t>
+      </w:r>
+      <w:r>
+        <w:t xml:space="preserve"> ` (</w:t>
       </w:r>
       <w:r>
         <w:rPr>
           <w:rFonts w:hint="eastAsia"/>
         </w:rPr>
-        <w:t>处理DOM的方法（如：</w:t>
-      </w:r>
-      <w:r>
-        <w:t>document.getElementsByName('radio_location')</w:t>
+        <w:t>ES</w:t>
+      </w:r>
+      <w:r>
+        <w:t>6</w:t>
       </w:r>
       <w:r>
         <w:rPr>
           <w:rFonts w:hint="eastAsia"/>
         </w:rPr>
-        <w:t>类似的），将获取DOM的操作写到s</w:t>
-      </w:r>
-      <w:r>
-        <w:t>tate</w:t>
-      </w:r>
-      <w:r>
-        <w:rPr>
-          <w:rFonts w:hint="eastAsia"/>
-        </w:rPr>
-        <w:t>中使用；</w:t>
-      </w:r>
+        <w:t>的模板字符串</w:t>
+      </w:r>
+      <w:r>
+        <w:t>)</w:t>
+      </w:r>
+      <w:bookmarkStart w:id="0" w:name="_GoBack"/>
+      <w:bookmarkEnd w:id="0"/>
     </w:p>
     <w:sectPr>
       <w:pgSz w:w="16838" w:h="11906" w:orient="landscape"/>
